--- a/Programacion Avanzada.docx
+++ b/Programacion Avanzada.docx
@@ -10,6 +10,148 @@
           <w:rFonts w:ascii="Arial" w:hAnsi="Arial" w:cs="Arial"/>
           <w:sz w:val="24"/>
           <w:szCs w:val="24"/>
+          <w:lang w:val="pt-PT"/>
+        </w:rPr>
+      </w:pPr>
+      <w:r>
+        <w:rPr>
+          <w:rFonts w:ascii="Arial" w:hAnsi="Arial" w:cs="Arial"/>
+          <w:sz w:val="24"/>
+          <w:szCs w:val="24"/>
+          <w:lang w:val="pt-PT"/>
+        </w:rPr>
+        <w:t xml:space="preserve">Informe sobre </w:t>
+      </w:r>
+      <w:r>
+        <w:rPr>
+          <w:rFonts w:ascii="Arial" w:hAnsi="Arial" w:cs="Arial"/>
+          <w:sz w:val="24"/>
+          <w:szCs w:val="24"/>
+          <w:lang w:val="pt-PT"/>
+        </w:rPr>
+        <w:t>Á</w:t>
+      </w:r>
+      <w:r>
+        <w:rPr>
+          <w:rFonts w:ascii="Arial" w:hAnsi="Arial" w:cs="Arial"/>
+          <w:sz w:val="24"/>
+          <w:szCs w:val="24"/>
+          <w:lang w:val="pt-PT"/>
+        </w:rPr>
+        <w:t>rboles B (B-Trees)</w:t>
+      </w:r>
+      <w:r>
+        <w:rPr>
+          <w:rFonts w:ascii="Arial" w:hAnsi="Arial" w:cs="Arial"/>
+          <w:sz w:val="24"/>
+          <w:szCs w:val="24"/>
+          <w:lang w:val="pt-PT"/>
+        </w:rPr>
+        <w:t>.</w:t>
+      </w:r>
+    </w:p>
+    <w:p>
+      <w:pPr>
+        <w:spacing w:after="0" w:line="360" w:lineRule="auto"/>
+        <w:jc w:val="both"/>
+        <w:rPr>
+          <w:rFonts w:ascii="Arial" w:hAnsi="Arial" w:cs="Arial"/>
+          <w:sz w:val="20"/>
+          <w:szCs w:val="20"/>
+          <w:lang w:val="pt-PT"/>
+        </w:rPr>
+      </w:pPr>
+      <w:r>
+        <w:rPr>
+          <w:rFonts w:ascii="Arial" w:hAnsi="Arial" w:cs="Arial"/>
+          <w:sz w:val="20"/>
+          <w:szCs w:val="20"/>
+          <w:lang w:val="pt-PT"/>
+        </w:rPr>
+        <w:t xml:space="preserve">Autores: </w:t>
+      </w:r>
+    </w:p>
+    <w:p>
+      <w:pPr>
+        <w:pStyle w:val="Prrafodelista"/>
+        <w:numPr>
+          <w:ilvl w:val="0"/>
+          <w:numId w:val="6"/>
+        </w:numPr>
+        <w:spacing w:after="0" w:line="360" w:lineRule="auto"/>
+        <w:jc w:val="both"/>
+        <w:rPr>
+          <w:rFonts w:ascii="Arial" w:hAnsi="Arial" w:cs="Arial"/>
+          <w:sz w:val="20"/>
+          <w:szCs w:val="20"/>
+          <w:lang w:val="pt-PT"/>
+        </w:rPr>
+      </w:pPr>
+      <w:r>
+        <w:rPr>
+          <w:rFonts w:ascii="Arial" w:hAnsi="Arial" w:cs="Arial"/>
+          <w:sz w:val="20"/>
+          <w:szCs w:val="20"/>
+          <w:lang w:val="pt-PT"/>
+        </w:rPr>
+        <w:t>Yuniel Silva</w:t>
+      </w:r>
+      <w:r>
+        <w:rPr>
+          <w:rFonts w:ascii="Arial" w:hAnsi="Arial" w:cs="Arial"/>
+          <w:sz w:val="20"/>
+          <w:szCs w:val="20"/>
+          <w:lang w:val="pt-PT"/>
+        </w:rPr>
+        <w:t>.</w:t>
+      </w:r>
+    </w:p>
+    <w:p>
+      <w:pPr>
+        <w:pStyle w:val="Prrafodelista"/>
+        <w:numPr>
+          <w:ilvl w:val="0"/>
+          <w:numId w:val="6"/>
+        </w:numPr>
+        <w:spacing w:after="0" w:line="360" w:lineRule="auto"/>
+        <w:jc w:val="both"/>
+        <w:rPr>
+          <w:rFonts w:ascii="Arial" w:hAnsi="Arial" w:cs="Arial"/>
+          <w:sz w:val="20"/>
+          <w:szCs w:val="20"/>
+          <w:lang w:val="pt-PT"/>
+        </w:rPr>
+      </w:pPr>
+      <w:r>
+        <w:rPr>
+          <w:rFonts w:ascii="Arial" w:hAnsi="Arial" w:cs="Arial"/>
+          <w:sz w:val="20"/>
+          <w:szCs w:val="20"/>
+          <w:lang w:val="pt-PT"/>
+        </w:rPr>
+        <w:t>Alejandro Veitía.</w:t>
+      </w:r>
+    </w:p>
+    <w:p>
+      <w:pPr>
+        <w:spacing w:after="0" w:line="360" w:lineRule="auto"/>
+        <w:jc w:val="both"/>
+        <w:rPr>
+          <w:rFonts w:ascii="Arial" w:hAnsi="Arial" w:cs="Arial"/>
+          <w:sz w:val="24"/>
+          <w:szCs w:val="24"/>
+          <w:lang w:val="pt-PT"/>
+        </w:rPr>
+      </w:pPr>
+    </w:p>
+    <w:p>
+      <w:pPr>
+        <w:spacing w:after="0" w:line="360" w:lineRule="auto"/>
+        <w:jc w:val="both"/>
+        <w:rPr>
+          <w:rFonts w:ascii="Arial" w:hAnsi="Arial" w:cs="Arial"/>
+          <w:sz w:val="24"/>
+          <w:szCs w:val="24"/>
           <w:lang w:val="es-ES"/>
         </w:rPr>
       </w:pPr>
@@ -40,7 +182,7 @@
           <w:rFonts w:ascii="Arial" w:hAnsi="Arial" w:cs="Arial"/>
           <w:sz w:val="24"/>
           <w:szCs w:val="24"/>
-          <w:lang w:val="es-ES"/>
+          <w:lang w:val="es-CU"/>
         </w:rPr>
       </w:pPr>
     </w:p>
@@ -76,16 +218,16 @@
         <w:jc w:val="both"/>
         <w:rPr>
           <w:rFonts w:ascii="Arial" w:eastAsia="Times New Roman" w:hAnsi="Arial" w:cs="Arial"/>
-          <w:sz w:val="24"/>
-          <w:szCs w:val="24"/>
-          <w:lang w:val="es-CU" w:eastAsia="es-CU"/>
-        </w:rPr>
-      </w:pPr>
-      <w:r>
-        <w:rPr>
-          <w:rFonts w:ascii="Arial" w:eastAsia="Times New Roman" w:hAnsi="Arial" w:cs="Arial"/>
-          <w:sz w:val="24"/>
-          <w:szCs w:val="24"/>
+          <w:sz w:val="20"/>
+          <w:szCs w:val="20"/>
+          <w:lang w:val="es-CU" w:eastAsia="es-CU"/>
+        </w:rPr>
+      </w:pPr>
+      <w:r>
+        <w:rPr>
+          <w:rFonts w:ascii="Arial" w:eastAsia="Times New Roman" w:hAnsi="Arial" w:cs="Arial"/>
+          <w:sz w:val="20"/>
+          <w:szCs w:val="20"/>
           <w:lang w:val="es-CU" w:eastAsia="es-CU"/>
         </w:rPr>
         <w:t>Todas las hojas están al mismo nivel.</w:t>
@@ -101,37 +243,19 @@
         <w:jc w:val="both"/>
         <w:rPr>
           <w:rFonts w:ascii="Arial" w:eastAsia="Times New Roman" w:hAnsi="Arial" w:cs="Arial"/>
-          <w:sz w:val="24"/>
-          <w:szCs w:val="24"/>
-          <w:lang w:val="es-CU" w:eastAsia="es-CU"/>
-        </w:rPr>
-      </w:pPr>
-      <w:r>
-        <w:rPr>
-          <w:rFonts w:ascii="Arial" w:eastAsia="Times New Roman" w:hAnsi="Arial" w:cs="Arial"/>
-          <w:sz w:val="24"/>
-          <w:szCs w:val="24"/>
-          <w:lang w:val="es-CU" w:eastAsia="es-CU"/>
-        </w:rPr>
-        <w:t>B-Tree</w:t>
-      </w:r>
-      <w:r>
-        <w:rPr>
-          <w:rFonts w:ascii="Arial" w:eastAsia="Times New Roman" w:hAnsi="Arial" w:cs="Arial"/>
-          <w:sz w:val="24"/>
-          <w:szCs w:val="24"/>
-          <w:lang w:val="es-CU" w:eastAsia="es-CU"/>
-        </w:rPr>
-        <w:t>s</w:t>
-      </w:r>
-      <w:r>
-        <w:rPr>
-          <w:rFonts w:ascii="Arial" w:eastAsia="Times New Roman" w:hAnsi="Arial" w:cs="Arial"/>
-          <w:sz w:val="24"/>
-          <w:szCs w:val="24"/>
-          <w:lang w:val="es-CU" w:eastAsia="es-CU"/>
-        </w:rPr>
-        <w:t xml:space="preserve"> se define por el término grado mínimo ' t '. El valor de ' t ' depende del tamaño del bloque de disco.</w:t>
+          <w:sz w:val="20"/>
+          <w:szCs w:val="20"/>
+          <w:lang w:val="es-CU" w:eastAsia="es-CU"/>
+        </w:rPr>
+      </w:pPr>
+      <w:r>
+        <w:rPr>
+          <w:rFonts w:ascii="Arial" w:eastAsia="Times New Roman" w:hAnsi="Arial" w:cs="Arial"/>
+          <w:sz w:val="20"/>
+          <w:szCs w:val="20"/>
+          <w:lang w:val="es-CU" w:eastAsia="es-CU"/>
+        </w:rPr>
+        <w:t>B-Trees se define por el término grado mínimo ' t '. El valor de ' t ' depende del tamaño del bloque de disco.</w:t>
       </w:r>
     </w:p>
     <w:p>
@@ -144,16 +268,16 @@
         <w:jc w:val="both"/>
         <w:rPr>
           <w:rFonts w:ascii="Arial" w:eastAsia="Times New Roman" w:hAnsi="Arial" w:cs="Arial"/>
-          <w:sz w:val="24"/>
-          <w:szCs w:val="24"/>
-          <w:lang w:val="es-CU" w:eastAsia="es-CU"/>
-        </w:rPr>
-      </w:pPr>
-      <w:r>
-        <w:rPr>
-          <w:rFonts w:ascii="Arial" w:eastAsia="Times New Roman" w:hAnsi="Arial" w:cs="Arial"/>
-          <w:sz w:val="24"/>
-          <w:szCs w:val="24"/>
+          <w:sz w:val="20"/>
+          <w:szCs w:val="20"/>
+          <w:lang w:val="es-CU" w:eastAsia="es-CU"/>
+        </w:rPr>
+      </w:pPr>
+      <w:r>
+        <w:rPr>
+          <w:rFonts w:ascii="Arial" w:eastAsia="Times New Roman" w:hAnsi="Arial" w:cs="Arial"/>
+          <w:sz w:val="20"/>
+          <w:szCs w:val="20"/>
           <w:lang w:val="es-CU" w:eastAsia="es-CU"/>
         </w:rPr>
         <w:t>Cada nodo, excepto la raíz, debe contener al menos t-1 claves. La raíz puede contener un mínimo de 1 clave.</w:t>
@@ -169,37 +293,19 @@
         <w:jc w:val="both"/>
         <w:rPr>
           <w:rFonts w:ascii="Arial" w:eastAsia="Times New Roman" w:hAnsi="Arial" w:cs="Arial"/>
-          <w:sz w:val="24"/>
-          <w:szCs w:val="24"/>
-          <w:lang w:val="es-CU" w:eastAsia="es-CU"/>
-        </w:rPr>
-      </w:pPr>
-      <w:r>
-        <w:rPr>
-          <w:rFonts w:ascii="Arial" w:eastAsia="Times New Roman" w:hAnsi="Arial" w:cs="Arial"/>
-          <w:sz w:val="24"/>
-          <w:szCs w:val="24"/>
-          <w:lang w:val="es-CU" w:eastAsia="es-CU"/>
-        </w:rPr>
-        <w:t xml:space="preserve">Todos los nodos (incluido </w:t>
-      </w:r>
-      <w:r>
-        <w:rPr>
-          <w:rFonts w:ascii="Arial" w:eastAsia="Times New Roman" w:hAnsi="Arial" w:cs="Arial"/>
-          <w:sz w:val="24"/>
-          <w:szCs w:val="24"/>
-          <w:lang w:val="es-CU" w:eastAsia="es-CU"/>
-        </w:rPr>
-        <w:t>la raíz</w:t>
-      </w:r>
-      <w:r>
-        <w:rPr>
-          <w:rFonts w:ascii="Arial" w:eastAsia="Times New Roman" w:hAnsi="Arial" w:cs="Arial"/>
-          <w:sz w:val="24"/>
-          <w:szCs w:val="24"/>
-          <w:lang w:val="es-CU" w:eastAsia="es-CU"/>
-        </w:rPr>
-        <w:t>) pueden contener como máximo (2*t – 1) claves.</w:t>
+          <w:sz w:val="20"/>
+          <w:szCs w:val="20"/>
+          <w:lang w:val="es-CU" w:eastAsia="es-CU"/>
+        </w:rPr>
+      </w:pPr>
+      <w:r>
+        <w:rPr>
+          <w:rFonts w:ascii="Arial" w:eastAsia="Times New Roman" w:hAnsi="Arial" w:cs="Arial"/>
+          <w:sz w:val="20"/>
+          <w:szCs w:val="20"/>
+          <w:lang w:val="es-CU" w:eastAsia="es-CU"/>
+        </w:rPr>
+        <w:t>Todos los nodos (incluido la raíz) pueden contener como máximo (2*t – 1) claves.</w:t>
       </w:r>
     </w:p>
     <w:p>
@@ -212,16 +318,16 @@
         <w:jc w:val="both"/>
         <w:rPr>
           <w:rFonts w:ascii="Arial" w:eastAsia="Times New Roman" w:hAnsi="Arial" w:cs="Arial"/>
-          <w:sz w:val="24"/>
-          <w:szCs w:val="24"/>
-          <w:lang w:val="es-CU" w:eastAsia="es-CU"/>
-        </w:rPr>
-      </w:pPr>
-      <w:r>
-        <w:rPr>
-          <w:rFonts w:ascii="Arial" w:eastAsia="Times New Roman" w:hAnsi="Arial" w:cs="Arial"/>
-          <w:sz w:val="24"/>
-          <w:szCs w:val="24"/>
+          <w:sz w:val="20"/>
+          <w:szCs w:val="20"/>
+          <w:lang w:val="es-CU" w:eastAsia="es-CU"/>
+        </w:rPr>
+      </w:pPr>
+      <w:r>
+        <w:rPr>
+          <w:rFonts w:ascii="Arial" w:eastAsia="Times New Roman" w:hAnsi="Arial" w:cs="Arial"/>
+          <w:sz w:val="20"/>
+          <w:szCs w:val="20"/>
           <w:lang w:val="es-CU" w:eastAsia="es-CU"/>
         </w:rPr>
         <w:t>El número de hijos de un nodo es igual al número de claves en él más 1.</w:t>
@@ -237,16 +343,16 @@
         <w:jc w:val="both"/>
         <w:rPr>
           <w:rFonts w:ascii="Arial" w:eastAsia="Times New Roman" w:hAnsi="Arial" w:cs="Arial"/>
-          <w:sz w:val="24"/>
-          <w:szCs w:val="24"/>
-          <w:lang w:val="es-CU" w:eastAsia="es-CU"/>
-        </w:rPr>
-      </w:pPr>
-      <w:r>
-        <w:rPr>
-          <w:rFonts w:ascii="Arial" w:eastAsia="Times New Roman" w:hAnsi="Arial" w:cs="Arial"/>
-          <w:sz w:val="24"/>
-          <w:szCs w:val="24"/>
+          <w:sz w:val="20"/>
+          <w:szCs w:val="20"/>
+          <w:lang w:val="es-CU" w:eastAsia="es-CU"/>
+        </w:rPr>
+      </w:pPr>
+      <w:r>
+        <w:rPr>
+          <w:rFonts w:ascii="Arial" w:eastAsia="Times New Roman" w:hAnsi="Arial" w:cs="Arial"/>
+          <w:sz w:val="20"/>
+          <w:szCs w:val="20"/>
           <w:lang w:val="es-CU" w:eastAsia="es-CU"/>
         </w:rPr>
         <w:t>Todas las claves de un nodo se ordenan en orden creciente. El hijo entre dos claves k1 y k2 contiene todas las claves en el rango de k1 y k2.</w:t>
@@ -262,95 +368,19 @@
         <w:jc w:val="both"/>
         <w:rPr>
           <w:rFonts w:ascii="Arial" w:eastAsia="Times New Roman" w:hAnsi="Arial" w:cs="Arial"/>
-          <w:sz w:val="24"/>
-          <w:szCs w:val="24"/>
-          <w:lang w:val="es-CU" w:eastAsia="es-CU"/>
-        </w:rPr>
-      </w:pPr>
-      <w:r>
-        <w:rPr>
-          <w:rFonts w:ascii="Arial" w:eastAsia="Times New Roman" w:hAnsi="Arial" w:cs="Arial"/>
-          <w:sz w:val="24"/>
-          <w:szCs w:val="24"/>
-          <w:lang w:val="es-CU" w:eastAsia="es-CU"/>
-        </w:rPr>
-        <w:t>B-Tree</w:t>
-      </w:r>
-      <w:r>
-        <w:rPr>
-          <w:rFonts w:ascii="Arial" w:eastAsia="Times New Roman" w:hAnsi="Arial" w:cs="Arial"/>
-          <w:sz w:val="24"/>
-          <w:szCs w:val="24"/>
-          <w:lang w:val="es-CU" w:eastAsia="es-CU"/>
-        </w:rPr>
-        <w:t>s</w:t>
-      </w:r>
-      <w:r>
-        <w:rPr>
-          <w:rFonts w:ascii="Arial" w:eastAsia="Times New Roman" w:hAnsi="Arial" w:cs="Arial"/>
-          <w:sz w:val="24"/>
-          <w:szCs w:val="24"/>
-          <w:lang w:val="es-CU" w:eastAsia="es-CU"/>
-        </w:rPr>
-        <w:t xml:space="preserve"> crece y se encoge desde la raíz, a diferencia del </w:t>
-      </w:r>
-      <w:proofErr w:type="spellStart"/>
-      <w:r>
-        <w:rPr>
-          <w:rFonts w:ascii="Arial" w:eastAsia="Times New Roman" w:hAnsi="Arial" w:cs="Arial"/>
-          <w:sz w:val="24"/>
-          <w:szCs w:val="24"/>
-          <w:lang w:val="es-CU" w:eastAsia="es-CU"/>
-        </w:rPr>
-        <w:t>Binary</w:t>
-      </w:r>
-      <w:proofErr w:type="spellEnd"/>
-      <w:r>
-        <w:rPr>
-          <w:rFonts w:ascii="Arial" w:eastAsia="Times New Roman" w:hAnsi="Arial" w:cs="Arial"/>
-          <w:sz w:val="24"/>
-          <w:szCs w:val="24"/>
-          <w:lang w:val="es-CU" w:eastAsia="es-CU"/>
-        </w:rPr>
-        <w:t xml:space="preserve"> </w:t>
-      </w:r>
-      <w:proofErr w:type="spellStart"/>
-      <w:r>
-        <w:rPr>
-          <w:rFonts w:ascii="Arial" w:eastAsia="Times New Roman" w:hAnsi="Arial" w:cs="Arial"/>
-          <w:sz w:val="24"/>
-          <w:szCs w:val="24"/>
-          <w:lang w:val="es-CU" w:eastAsia="es-CU"/>
-        </w:rPr>
-        <w:t>Search</w:t>
-      </w:r>
-      <w:proofErr w:type="spellEnd"/>
-      <w:r>
-        <w:rPr>
-          <w:rFonts w:ascii="Arial" w:eastAsia="Times New Roman" w:hAnsi="Arial" w:cs="Arial"/>
-          <w:sz w:val="24"/>
-          <w:szCs w:val="24"/>
-          <w:lang w:val="es-CU" w:eastAsia="es-CU"/>
-        </w:rPr>
-        <w:t xml:space="preserve"> Tree</w:t>
-      </w:r>
-      <w:r>
-        <w:rPr>
-          <w:rFonts w:ascii="Arial" w:eastAsia="Times New Roman" w:hAnsi="Arial" w:cs="Arial"/>
-          <w:sz w:val="24"/>
-          <w:szCs w:val="24"/>
-          <w:lang w:val="es-CU" w:eastAsia="es-CU"/>
-        </w:rPr>
-        <w:t>s</w:t>
-      </w:r>
-      <w:r>
-        <w:rPr>
-          <w:rFonts w:ascii="Arial" w:eastAsia="Times New Roman" w:hAnsi="Arial" w:cs="Arial"/>
-          <w:sz w:val="24"/>
-          <w:szCs w:val="24"/>
-          <w:lang w:val="es-CU" w:eastAsia="es-CU"/>
-        </w:rPr>
-        <w:t>. Los árboles de búsqueda binaria crecen hacia abajo y también se encogen hacia abajo.</w:t>
+          <w:sz w:val="20"/>
+          <w:szCs w:val="20"/>
+          <w:lang w:val="es-CU" w:eastAsia="es-CU"/>
+        </w:rPr>
+      </w:pPr>
+      <w:r>
+        <w:rPr>
+          <w:rFonts w:ascii="Arial" w:eastAsia="Times New Roman" w:hAnsi="Arial" w:cs="Arial"/>
+          <w:sz w:val="20"/>
+          <w:szCs w:val="20"/>
+          <w:lang w:val="es-CU" w:eastAsia="es-CU"/>
+        </w:rPr>
+        <w:t>B-Trees crece y se encoge desde la raíz, a diferencia del Binary Search Trees. Los árboles de búsqueda binaria crecen hacia abajo y también se encogen hacia abajo.</w:t>
       </w:r>
     </w:p>
     <w:p>
@@ -363,16 +393,16 @@
         <w:jc w:val="both"/>
         <w:rPr>
           <w:rFonts w:ascii="Arial" w:eastAsia="Times New Roman" w:hAnsi="Arial" w:cs="Arial"/>
-          <w:sz w:val="24"/>
-          <w:szCs w:val="24"/>
-          <w:lang w:val="es-CU" w:eastAsia="es-CU"/>
-        </w:rPr>
-      </w:pPr>
-      <w:r>
-        <w:rPr>
-          <w:rFonts w:ascii="Arial" w:eastAsia="Times New Roman" w:hAnsi="Arial" w:cs="Arial"/>
-          <w:sz w:val="24"/>
-          <w:szCs w:val="24"/>
+          <w:sz w:val="20"/>
+          <w:szCs w:val="20"/>
+          <w:lang w:val="es-CU" w:eastAsia="es-CU"/>
+        </w:rPr>
+      </w:pPr>
+      <w:r>
+        <w:rPr>
+          <w:rFonts w:ascii="Arial" w:eastAsia="Times New Roman" w:hAnsi="Arial" w:cs="Arial"/>
+          <w:sz w:val="20"/>
+          <w:szCs w:val="20"/>
           <w:lang w:val="es-CU" w:eastAsia="es-CU"/>
         </w:rPr>
         <w:t>Al igual que otros árboles de búsqueda binarios equilibrados, la complejidad de tiempo para buscar, insertar y eliminar es O (log n).</w:t>
@@ -388,37 +418,19 @@
         <w:jc w:val="both"/>
         <w:rPr>
           <w:rFonts w:ascii="Arial" w:eastAsia="Times New Roman" w:hAnsi="Arial" w:cs="Arial"/>
-          <w:sz w:val="24"/>
-          <w:szCs w:val="24"/>
-          <w:lang w:val="es-CU" w:eastAsia="es-CU"/>
-        </w:rPr>
-      </w:pPr>
-      <w:r>
-        <w:rPr>
-          <w:rFonts w:ascii="Arial" w:eastAsia="Times New Roman" w:hAnsi="Arial" w:cs="Arial"/>
-          <w:sz w:val="24"/>
-          <w:szCs w:val="24"/>
-          <w:lang w:val="es-CU" w:eastAsia="es-CU"/>
-        </w:rPr>
-        <w:t>La inserción de un nodo en B-Tree</w:t>
-      </w:r>
-      <w:r>
-        <w:rPr>
-          <w:rFonts w:ascii="Arial" w:eastAsia="Times New Roman" w:hAnsi="Arial" w:cs="Arial"/>
-          <w:sz w:val="24"/>
-          <w:szCs w:val="24"/>
-          <w:lang w:val="es-CU" w:eastAsia="es-CU"/>
-        </w:rPr>
-        <w:t>s</w:t>
-      </w:r>
-      <w:r>
-        <w:rPr>
-          <w:rFonts w:ascii="Arial" w:eastAsia="Times New Roman" w:hAnsi="Arial" w:cs="Arial"/>
-          <w:sz w:val="24"/>
-          <w:szCs w:val="24"/>
-          <w:lang w:val="es-CU" w:eastAsia="es-CU"/>
-        </w:rPr>
-        <w:t xml:space="preserve"> ocurre solo en el nodo hoja.</w:t>
+          <w:sz w:val="20"/>
+          <w:szCs w:val="20"/>
+          <w:lang w:val="es-CU" w:eastAsia="es-CU"/>
+        </w:rPr>
+      </w:pPr>
+      <w:r>
+        <w:rPr>
+          <w:rFonts w:ascii="Arial" w:eastAsia="Times New Roman" w:hAnsi="Arial" w:cs="Arial"/>
+          <w:sz w:val="20"/>
+          <w:szCs w:val="20"/>
+          <w:lang w:val="es-CU" w:eastAsia="es-CU"/>
+        </w:rPr>
+        <w:t>La inserción de un nodo en B-Trees ocurre solo en el nodo hoja.</w:t>
       </w:r>
     </w:p>
     <w:p>
@@ -474,34 +486,36 @@
         <w:jc w:val="both"/>
         <w:rPr>
           <w:rFonts w:ascii="Arial" w:eastAsia="Times New Roman" w:hAnsi="Arial" w:cs="Arial"/>
-          <w:sz w:val="24"/>
-          <w:szCs w:val="24"/>
-          <w:lang w:val="es-CU" w:eastAsia="es-CU"/>
-        </w:rPr>
-      </w:pPr>
-      <w:r>
-        <w:rPr>
-          <w:rFonts w:ascii="Arial" w:eastAsia="Times New Roman" w:hAnsi="Arial" w:cs="Arial"/>
-          <w:sz w:val="24"/>
-          <w:szCs w:val="24"/>
+          <w:sz w:val="20"/>
+          <w:szCs w:val="20"/>
+          <w:lang w:val="es-CU" w:eastAsia="es-CU"/>
+        </w:rPr>
+      </w:pPr>
+      <w:r>
+        <w:rPr>
+          <w:rFonts w:ascii="Arial" w:eastAsia="Times New Roman" w:hAnsi="Arial" w:cs="Arial"/>
+          <w:sz w:val="20"/>
+          <w:szCs w:val="20"/>
           <w:lang w:val="es-CU" w:eastAsia="es-CU"/>
         </w:rPr>
         <w:t xml:space="preserve">Los B-Trees tienen una complejidad de tiempo garantizada de </w:t>
       </w:r>
-      <w:r>
-        <w:rPr>
-          <w:rFonts w:ascii="Arial" w:eastAsia="Times New Roman" w:hAnsi="Arial" w:cs="Arial"/>
-          <w:sz w:val="24"/>
-          <w:szCs w:val="24"/>
+      <w:proofErr w:type="gramStart"/>
+      <w:r>
+        <w:rPr>
+          <w:rFonts w:ascii="Arial" w:eastAsia="Times New Roman" w:hAnsi="Arial" w:cs="Arial"/>
+          <w:sz w:val="20"/>
+          <w:szCs w:val="20"/>
           <w:lang w:val="es-CU" w:eastAsia="es-CU"/>
         </w:rPr>
         <w:t>O(</w:t>
       </w:r>
-      <w:r>
-        <w:rPr>
-          <w:rFonts w:ascii="Arial" w:eastAsia="Times New Roman" w:hAnsi="Arial" w:cs="Arial"/>
-          <w:sz w:val="24"/>
-          <w:szCs w:val="24"/>
+      <w:proofErr w:type="gramEnd"/>
+      <w:r>
+        <w:rPr>
+          <w:rFonts w:ascii="Arial" w:eastAsia="Times New Roman" w:hAnsi="Arial" w:cs="Arial"/>
+          <w:sz w:val="20"/>
+          <w:szCs w:val="20"/>
           <w:lang w:val="es-CU" w:eastAsia="es-CU"/>
         </w:rPr>
         <w:t xml:space="preserve">log n) para operaciones básicas como inserción, eliminación y búsqueda, lo que los hace adecuados para grandes conjuntos de datos y aplicaciones en tiempo real. </w:t>
@@ -518,16 +532,16 @@
         <w:jc w:val="both"/>
         <w:rPr>
           <w:rFonts w:ascii="Arial" w:eastAsia="Times New Roman" w:hAnsi="Arial" w:cs="Arial"/>
-          <w:sz w:val="24"/>
-          <w:szCs w:val="24"/>
-          <w:lang w:val="es-CU" w:eastAsia="es-CU"/>
-        </w:rPr>
-      </w:pPr>
-      <w:r>
-        <w:rPr>
-          <w:rFonts w:ascii="Arial" w:eastAsia="Times New Roman" w:hAnsi="Arial" w:cs="Arial"/>
-          <w:sz w:val="24"/>
-          <w:szCs w:val="24"/>
+          <w:sz w:val="20"/>
+          <w:szCs w:val="20"/>
+          <w:lang w:val="es-CU" w:eastAsia="es-CU"/>
+        </w:rPr>
+      </w:pPr>
+      <w:r>
+        <w:rPr>
+          <w:rFonts w:ascii="Arial" w:eastAsia="Times New Roman" w:hAnsi="Arial" w:cs="Arial"/>
+          <w:sz w:val="20"/>
+          <w:szCs w:val="20"/>
           <w:lang w:val="es-CU" w:eastAsia="es-CU"/>
         </w:rPr>
         <w:t xml:space="preserve">Los B-Trees se equilibran a sí mismos. </w:t>
@@ -544,16 +558,16 @@
         <w:jc w:val="both"/>
         <w:rPr>
           <w:rFonts w:ascii="Arial" w:eastAsia="Times New Roman" w:hAnsi="Arial" w:cs="Arial"/>
-          <w:sz w:val="24"/>
-          <w:szCs w:val="24"/>
-          <w:lang w:val="es-CU" w:eastAsia="es-CU"/>
-        </w:rPr>
-      </w:pPr>
-      <w:r>
-        <w:rPr>
-          <w:rFonts w:ascii="Arial" w:eastAsia="Times New Roman" w:hAnsi="Arial" w:cs="Arial"/>
-          <w:sz w:val="24"/>
-          <w:szCs w:val="24"/>
+          <w:sz w:val="20"/>
+          <w:szCs w:val="20"/>
+          <w:lang w:val="es-CU" w:eastAsia="es-CU"/>
+        </w:rPr>
+      </w:pPr>
+      <w:r>
+        <w:rPr>
+          <w:rFonts w:ascii="Arial" w:eastAsia="Times New Roman" w:hAnsi="Arial" w:cs="Arial"/>
+          <w:sz w:val="20"/>
+          <w:szCs w:val="20"/>
           <w:lang w:val="es-CU" w:eastAsia="es-CU"/>
         </w:rPr>
         <w:t xml:space="preserve">Alta concurrencia y alto rendimiento. </w:t>
@@ -570,16 +584,16 @@
         <w:jc w:val="both"/>
         <w:rPr>
           <w:rFonts w:ascii="Arial" w:eastAsia="Times New Roman" w:hAnsi="Arial" w:cs="Arial"/>
-          <w:sz w:val="24"/>
-          <w:szCs w:val="24"/>
-          <w:lang w:val="es-CU" w:eastAsia="es-CU"/>
-        </w:rPr>
-      </w:pPr>
-      <w:r>
-        <w:rPr>
-          <w:rFonts w:ascii="Arial" w:eastAsia="Times New Roman" w:hAnsi="Arial" w:cs="Arial"/>
-          <w:sz w:val="24"/>
-          <w:szCs w:val="24"/>
+          <w:sz w:val="20"/>
+          <w:szCs w:val="20"/>
+          <w:lang w:val="es-CU" w:eastAsia="es-CU"/>
+        </w:rPr>
+      </w:pPr>
+      <w:r>
+        <w:rPr>
+          <w:rFonts w:ascii="Arial" w:eastAsia="Times New Roman" w:hAnsi="Arial" w:cs="Arial"/>
+          <w:sz w:val="20"/>
+          <w:szCs w:val="20"/>
           <w:lang w:val="es-CU" w:eastAsia="es-CU"/>
         </w:rPr>
         <w:t>Utilización eficiente del almacenamiento.</w:t>
@@ -617,16 +631,16 @@
         <w:jc w:val="both"/>
         <w:rPr>
           <w:rFonts w:ascii="Arial" w:eastAsia="Times New Roman" w:hAnsi="Arial" w:cs="Arial"/>
-          <w:sz w:val="24"/>
-          <w:szCs w:val="24"/>
-          <w:lang w:val="es-CU" w:eastAsia="es-CU"/>
-        </w:rPr>
-      </w:pPr>
-      <w:r>
-        <w:rPr>
-          <w:rFonts w:ascii="Arial" w:eastAsia="Times New Roman" w:hAnsi="Arial" w:cs="Arial"/>
-          <w:sz w:val="24"/>
-          <w:szCs w:val="24"/>
+          <w:sz w:val="20"/>
+          <w:szCs w:val="20"/>
+          <w:lang w:val="es-CU" w:eastAsia="es-CU"/>
+        </w:rPr>
+      </w:pPr>
+      <w:r>
+        <w:rPr>
+          <w:rFonts w:ascii="Arial" w:eastAsia="Times New Roman" w:hAnsi="Arial" w:cs="Arial"/>
+          <w:sz w:val="20"/>
+          <w:szCs w:val="20"/>
           <w:lang w:val="es-CU" w:eastAsia="es-CU"/>
         </w:rPr>
         <w:t>Los B-Trees se basan en estructuras de datos basadas en disco y pueden tener un alto uso de disco.</w:t>
@@ -643,16 +657,16 @@
         <w:jc w:val="both"/>
         <w:rPr>
           <w:rFonts w:ascii="Arial" w:eastAsia="Times New Roman" w:hAnsi="Arial" w:cs="Arial"/>
-          <w:sz w:val="24"/>
-          <w:szCs w:val="24"/>
-          <w:lang w:val="es-CU" w:eastAsia="es-CU"/>
-        </w:rPr>
-      </w:pPr>
-      <w:r>
-        <w:rPr>
-          <w:rFonts w:ascii="Arial" w:eastAsia="Times New Roman" w:hAnsi="Arial" w:cs="Arial"/>
-          <w:sz w:val="24"/>
-          <w:szCs w:val="24"/>
+          <w:sz w:val="20"/>
+          <w:szCs w:val="20"/>
+          <w:lang w:val="es-CU" w:eastAsia="es-CU"/>
+        </w:rPr>
+      </w:pPr>
+      <w:r>
+        <w:rPr>
+          <w:rFonts w:ascii="Arial" w:eastAsia="Times New Roman" w:hAnsi="Arial" w:cs="Arial"/>
+          <w:sz w:val="20"/>
+          <w:szCs w:val="20"/>
           <w:lang w:val="es-CU" w:eastAsia="es-CU"/>
         </w:rPr>
         <w:t>No es el mejor para todos los casos.</w:t>
@@ -669,16 +683,16 @@
         <w:jc w:val="both"/>
         <w:rPr>
           <w:rFonts w:ascii="Arial" w:eastAsia="Times New Roman" w:hAnsi="Arial" w:cs="Arial"/>
-          <w:sz w:val="24"/>
-          <w:szCs w:val="24"/>
-          <w:lang w:val="es-CU" w:eastAsia="es-CU"/>
-        </w:rPr>
-      </w:pPr>
-      <w:r>
-        <w:rPr>
-          <w:rFonts w:ascii="Arial" w:eastAsia="Times New Roman" w:hAnsi="Arial" w:cs="Arial"/>
-          <w:sz w:val="24"/>
-          <w:szCs w:val="24"/>
+          <w:sz w:val="20"/>
+          <w:szCs w:val="20"/>
+          <w:lang w:val="es-CU" w:eastAsia="es-CU"/>
+        </w:rPr>
+      </w:pPr>
+      <w:r>
+        <w:rPr>
+          <w:rFonts w:ascii="Arial" w:eastAsia="Times New Roman" w:hAnsi="Arial" w:cs="Arial"/>
+          <w:sz w:val="20"/>
+          <w:szCs w:val="20"/>
           <w:lang w:val="es-CU" w:eastAsia="es-CU"/>
         </w:rPr>
         <w:t>Lento en comparación con otras estructuras de datos.</w:t>
@@ -715,7 +729,6 @@
           <w:szCs w:val="24"/>
           <w:lang w:val="es-ES"/>
         </w:rPr>
-        <w:lastRenderedPageBreak/>
         <w:t>Principales aplicaciones</w:t>
       </w:r>
       <w:r>
@@ -738,16 +751,16 @@
         <w:jc w:val="both"/>
         <w:rPr>
           <w:rFonts w:ascii="Arial" w:eastAsia="Times New Roman" w:hAnsi="Arial" w:cs="Arial"/>
-          <w:sz w:val="24"/>
-          <w:szCs w:val="24"/>
-          <w:lang w:val="es-CU" w:eastAsia="es-CU"/>
-        </w:rPr>
-      </w:pPr>
-      <w:r>
-        <w:rPr>
-          <w:rFonts w:ascii="Arial" w:eastAsia="Times New Roman" w:hAnsi="Arial" w:cs="Arial"/>
-          <w:sz w:val="24"/>
-          <w:szCs w:val="24"/>
+          <w:sz w:val="20"/>
+          <w:szCs w:val="20"/>
+          <w:lang w:val="es-CU" w:eastAsia="es-CU"/>
+        </w:rPr>
+      </w:pPr>
+      <w:r>
+        <w:rPr>
+          <w:rFonts w:ascii="Arial" w:eastAsia="Times New Roman" w:hAnsi="Arial" w:cs="Arial"/>
+          <w:sz w:val="20"/>
+          <w:szCs w:val="20"/>
           <w:lang w:val="es-CU" w:eastAsia="es-CU"/>
         </w:rPr>
         <w:t>Se utiliza en grandes bases de datos para acceder a los datos almacenados en el disco.</w:t>
@@ -763,28 +776,20 @@
         <w:jc w:val="both"/>
         <w:rPr>
           <w:rFonts w:ascii="Arial" w:eastAsia="Times New Roman" w:hAnsi="Arial" w:cs="Arial"/>
-          <w:sz w:val="24"/>
-          <w:szCs w:val="24"/>
-          <w:lang w:val="es-CU" w:eastAsia="es-CU"/>
-        </w:rPr>
-      </w:pPr>
-      <w:r>
-        <w:rPr>
-          <w:rFonts w:ascii="Arial" w:eastAsia="Times New Roman" w:hAnsi="Arial" w:cs="Arial"/>
-          <w:sz w:val="24"/>
-          <w:szCs w:val="24"/>
-          <w:lang w:val="es-CU" w:eastAsia="es-CU"/>
-        </w:rPr>
-        <w:t>La búsqueda de datos en un conjunto de datos se puede lograr en mucho menos tiempo usando el B-Tree</w:t>
-      </w:r>
-      <w:r>
-        <w:rPr>
-          <w:rFonts w:ascii="Arial" w:eastAsia="Times New Roman" w:hAnsi="Arial" w:cs="Arial"/>
-          <w:sz w:val="24"/>
-          <w:szCs w:val="24"/>
-          <w:lang w:val="es-CU" w:eastAsia="es-CU"/>
-        </w:rPr>
-        <w:t>s.</w:t>
+          <w:sz w:val="20"/>
+          <w:szCs w:val="20"/>
+          <w:lang w:val="es-CU" w:eastAsia="es-CU"/>
+        </w:rPr>
+      </w:pPr>
+      <w:r>
+        <w:rPr>
+          <w:rFonts w:ascii="Arial" w:eastAsia="Times New Roman" w:hAnsi="Arial" w:cs="Arial"/>
+          <w:sz w:val="20"/>
+          <w:szCs w:val="20"/>
+          <w:lang w:val="es-CU" w:eastAsia="es-CU"/>
+        </w:rPr>
+        <w:lastRenderedPageBreak/>
+        <w:t>La búsqueda de datos en un conjunto de datos se puede lograr en mucho menos tiempo usando el B-Trees.</w:t>
       </w:r>
     </w:p>
     <w:p>
@@ -797,16 +802,16 @@
         <w:jc w:val="both"/>
         <w:rPr>
           <w:rFonts w:ascii="Arial" w:eastAsia="Times New Roman" w:hAnsi="Arial" w:cs="Arial"/>
-          <w:sz w:val="24"/>
-          <w:szCs w:val="24"/>
-          <w:lang w:val="es-CU" w:eastAsia="es-CU"/>
-        </w:rPr>
-      </w:pPr>
-      <w:r>
-        <w:rPr>
-          <w:rFonts w:ascii="Arial" w:eastAsia="Times New Roman" w:hAnsi="Arial" w:cs="Arial"/>
-          <w:sz w:val="24"/>
-          <w:szCs w:val="24"/>
+          <w:sz w:val="20"/>
+          <w:szCs w:val="20"/>
+          <w:lang w:val="es-CU" w:eastAsia="es-CU"/>
+        </w:rPr>
+      </w:pPr>
+      <w:r>
+        <w:rPr>
+          <w:rFonts w:ascii="Arial" w:eastAsia="Times New Roman" w:hAnsi="Arial" w:cs="Arial"/>
+          <w:sz w:val="20"/>
+          <w:szCs w:val="20"/>
           <w:lang w:val="es-CU" w:eastAsia="es-CU"/>
         </w:rPr>
         <w:t>Con la función de indexación, se puede lograr la indexación multinivel.</w:t>
@@ -822,16 +827,16 @@
         <w:jc w:val="both"/>
         <w:rPr>
           <w:rFonts w:ascii="Arial" w:eastAsia="Times New Roman" w:hAnsi="Arial" w:cs="Arial"/>
-          <w:sz w:val="24"/>
-          <w:szCs w:val="24"/>
-          <w:lang w:val="es-CU" w:eastAsia="es-CU"/>
-        </w:rPr>
-      </w:pPr>
-      <w:r>
-        <w:rPr>
-          <w:rFonts w:ascii="Arial" w:eastAsia="Times New Roman" w:hAnsi="Arial" w:cs="Arial"/>
-          <w:sz w:val="24"/>
-          <w:szCs w:val="24"/>
+          <w:sz w:val="20"/>
+          <w:szCs w:val="20"/>
+          <w:lang w:val="es-CU" w:eastAsia="es-CU"/>
+        </w:rPr>
+      </w:pPr>
+      <w:r>
+        <w:rPr>
+          <w:rFonts w:ascii="Arial" w:eastAsia="Times New Roman" w:hAnsi="Arial" w:cs="Arial"/>
+          <w:sz w:val="20"/>
+          <w:szCs w:val="20"/>
           <w:lang w:val="es-CU" w:eastAsia="es-CU"/>
         </w:rPr>
         <w:t>La mayoría de los servidores también utilizan el enfoque de árbol B.</w:t>
@@ -847,16 +852,16 @@
         <w:jc w:val="both"/>
         <w:rPr>
           <w:rFonts w:ascii="Arial" w:eastAsia="Times New Roman" w:hAnsi="Arial" w:cs="Arial"/>
-          <w:sz w:val="24"/>
-          <w:szCs w:val="24"/>
-          <w:lang w:val="es-CU" w:eastAsia="es-CU"/>
-        </w:rPr>
-      </w:pPr>
-      <w:r>
-        <w:rPr>
-          <w:rFonts w:ascii="Arial" w:eastAsia="Times New Roman" w:hAnsi="Arial" w:cs="Arial"/>
-          <w:sz w:val="24"/>
-          <w:szCs w:val="24"/>
+          <w:sz w:val="20"/>
+          <w:szCs w:val="20"/>
+          <w:lang w:val="es-CU" w:eastAsia="es-CU"/>
+        </w:rPr>
+      </w:pPr>
+      <w:r>
+        <w:rPr>
+          <w:rFonts w:ascii="Arial" w:eastAsia="Times New Roman" w:hAnsi="Arial" w:cs="Arial"/>
+          <w:sz w:val="20"/>
+          <w:szCs w:val="20"/>
           <w:lang w:val="es-CU" w:eastAsia="es-CU"/>
         </w:rPr>
         <w:t>Los árboles B se utilizan en los sistemas CAD para organizar y buscar datos geométricos.</w:t>
@@ -872,16 +877,16 @@
         <w:jc w:val="both"/>
         <w:rPr>
           <w:rFonts w:ascii="Arial" w:eastAsia="Times New Roman" w:hAnsi="Arial" w:cs="Arial"/>
-          <w:sz w:val="24"/>
-          <w:szCs w:val="24"/>
-          <w:lang w:val="es-CU" w:eastAsia="es-CU"/>
-        </w:rPr>
-      </w:pPr>
-      <w:r>
-        <w:rPr>
-          <w:rFonts w:ascii="Arial" w:eastAsia="Times New Roman" w:hAnsi="Arial" w:cs="Arial"/>
-          <w:sz w:val="24"/>
-          <w:szCs w:val="24"/>
+          <w:sz w:val="20"/>
+          <w:szCs w:val="20"/>
+          <w:lang w:val="es-CU" w:eastAsia="es-CU"/>
+        </w:rPr>
+      </w:pPr>
+      <w:r>
+        <w:rPr>
+          <w:rFonts w:ascii="Arial" w:eastAsia="Times New Roman" w:hAnsi="Arial" w:cs="Arial"/>
+          <w:sz w:val="20"/>
+          <w:szCs w:val="20"/>
           <w:lang w:val="es-CU" w:eastAsia="es-CU"/>
         </w:rPr>
         <w:t>Los B-Trees también se utilizan en otras áreas, como el procesamiento del lenguaje natural, las redes informáticas y la criptografía.</w:t>
@@ -928,6 +933,30 @@
         </w:rPr>
         <w:t>:</w:t>
       </w:r>
+    </w:p>
+    <w:p>
+      <w:pPr>
+        <w:spacing w:after="0" w:line="360" w:lineRule="auto"/>
+        <w:jc w:val="both"/>
+        <w:rPr>
+          <w:rFonts w:ascii="Arial" w:hAnsi="Arial" w:cs="Arial"/>
+          <w:sz w:val="24"/>
+          <w:szCs w:val="24"/>
+          <w:lang w:val="es-ES"/>
+        </w:rPr>
+      </w:pPr>
+    </w:p>
+    <w:p>
+      <w:pPr>
+        <w:spacing w:after="0" w:line="360" w:lineRule="auto"/>
+        <w:jc w:val="both"/>
+        <w:rPr>
+          <w:rFonts w:ascii="Arial" w:hAnsi="Arial" w:cs="Arial"/>
+          <w:sz w:val="24"/>
+          <w:szCs w:val="24"/>
+          <w:lang w:val="es-ES"/>
+        </w:rPr>
+      </w:pPr>
     </w:p>
     <w:sectPr>
       <w:pgSz w:w="11906" w:h="16838"/>
@@ -1412,6 +1441,92 @@
     </w:lvl>
   </w:abstractNum>
   <w:abstractNum w:abstractNumId="4" w15:restartNumberingAfterBreak="0">
+    <w:nsid w:val="545C27E6"/>
+    <w:multiLevelType w:val="hybridMultilevel"/>
+    <w:tmpl w:val="CF9871CE"/>
+    <w:lvl w:ilvl="0" w:tplc="5C0A000F">
+      <w:start w:val="1"/>
+      <w:numFmt w:val="decimal"/>
+      <w:lvlText w:val="%1."/>
+      <w:lvlJc w:val="left"/>
+      <w:pPr>
+        <w:ind w:left="720" w:hanging="360"/>
+      </w:pPr>
+    </w:lvl>
+    <w:lvl w:ilvl="1" w:tplc="5C0A0019" w:tentative="1">
+      <w:start w:val="1"/>
+      <w:numFmt w:val="lowerLetter"/>
+      <w:lvlText w:val="%2."/>
+      <w:lvlJc w:val="left"/>
+      <w:pPr>
+        <w:ind w:left="1440" w:hanging="360"/>
+      </w:pPr>
+    </w:lvl>
+    <w:lvl w:ilvl="2" w:tplc="5C0A001B" w:tentative="1">
+      <w:start w:val="1"/>
+      <w:numFmt w:val="lowerRoman"/>
+      <w:lvlText w:val="%3."/>
+      <w:lvlJc w:val="right"/>
+      <w:pPr>
+        <w:ind w:left="2160" w:hanging="180"/>
+      </w:pPr>
+    </w:lvl>
+    <w:lvl w:ilvl="3" w:tplc="5C0A000F" w:tentative="1">
+      <w:start w:val="1"/>
+      <w:numFmt w:val="decimal"/>
+      <w:lvlText w:val="%4."/>
+      <w:lvlJc w:val="left"/>
+      <w:pPr>
+        <w:ind w:left="2880" w:hanging="360"/>
+      </w:pPr>
+    </w:lvl>
+    <w:lvl w:ilvl="4" w:tplc="5C0A0019" w:tentative="1">
+      <w:start w:val="1"/>
+      <w:numFmt w:val="lowerLetter"/>
+      <w:lvlText w:val="%5."/>
+      <w:lvlJc w:val="left"/>
+      <w:pPr>
+        <w:ind w:left="3600" w:hanging="360"/>
+      </w:pPr>
+    </w:lvl>
+    <w:lvl w:ilvl="5" w:tplc="5C0A001B" w:tentative="1">
+      <w:start w:val="1"/>
+      <w:numFmt w:val="lowerRoman"/>
+      <w:lvlText w:val="%6."/>
+      <w:lvlJc w:val="right"/>
+      <w:pPr>
+        <w:ind w:left="4320" w:hanging="180"/>
+      </w:pPr>
+    </w:lvl>
+    <w:lvl w:ilvl="6" w:tplc="5C0A000F" w:tentative="1">
+      <w:start w:val="1"/>
+      <w:numFmt w:val="decimal"/>
+      <w:lvlText w:val="%7."/>
+      <w:lvlJc w:val="left"/>
+      <w:pPr>
+        <w:ind w:left="5040" w:hanging="360"/>
+      </w:pPr>
+    </w:lvl>
+    <w:lvl w:ilvl="7" w:tplc="5C0A0019" w:tentative="1">
+      <w:start w:val="1"/>
+      <w:numFmt w:val="lowerLetter"/>
+      <w:lvlText w:val="%8."/>
+      <w:lvlJc w:val="left"/>
+      <w:pPr>
+        <w:ind w:left="5760" w:hanging="360"/>
+      </w:pPr>
+    </w:lvl>
+    <w:lvl w:ilvl="8" w:tplc="5C0A001B" w:tentative="1">
+      <w:start w:val="1"/>
+      <w:numFmt w:val="lowerRoman"/>
+      <w:lvlText w:val="%9."/>
+      <w:lvlJc w:val="right"/>
+      <w:pPr>
+        <w:ind w:left="6480" w:hanging="180"/>
+      </w:pPr>
+    </w:lvl>
+  </w:abstractNum>
+  <w:abstractNum w:abstractNumId="5" w15:restartNumberingAfterBreak="0">
     <w:nsid w:val="7B485944"/>
     <w:multiLevelType w:val="multilevel"/>
     <w:tmpl w:val="236C3DA4"/>
@@ -1573,6 +1688,9 @@
     <w:abstractNumId w:val="0"/>
   </w:num>
   <w:num w:numId="5" w16cid:durableId="619073379">
+    <w:abstractNumId w:val="5"/>
+  </w:num>
+  <w:num w:numId="6" w16cid:durableId="280385547">
     <w:abstractNumId w:val="4"/>
   </w:num>
 </w:numbering>
@@ -2064,6 +2182,23 @@
       <w:bCs/>
     </w:rPr>
   </w:style>
+  <w:style w:type="paragraph" w:styleId="NormalWeb">
+    <w:name w:val="Normal (Web)"/>
+    <w:basedOn w:val="Normal"/>
+    <w:uiPriority w:val="99"/>
+    <w:semiHidden/>
+    <w:unhideWhenUsed/>
+    <w:rsid w:val="005F2047"/>
+    <w:pPr>
+      <w:spacing w:before="100" w:beforeAutospacing="1" w:after="100" w:afterAutospacing="1" w:line="240" w:lineRule="auto"/>
+    </w:pPr>
+    <w:rPr>
+      <w:rFonts w:ascii="Times New Roman" w:eastAsia="Times New Roman" w:hAnsi="Times New Roman" w:cs="Times New Roman"/>
+      <w:sz w:val="24"/>
+      <w:szCs w:val="24"/>
+      <w:lang w:val="es-CU" w:eastAsia="es-CU"/>
+    </w:rPr>
+  </w:style>
 </w:styles>
 </file>
 

--- a/Programacion Avanzada.docx
+++ b/Programacion Avanzada.docx
@@ -180,8 +180,131 @@
         <w:jc w:val="both"/>
         <w:rPr>
           <w:rFonts w:ascii="Arial" w:hAnsi="Arial" w:cs="Arial"/>
-          <w:sz w:val="24"/>
-          <w:szCs w:val="24"/>
+          <w:sz w:val="20"/>
+          <w:szCs w:val="20"/>
+          <w:lang w:val="es-CU"/>
+        </w:rPr>
+      </w:pPr>
+      <w:r>
+        <w:rPr>
+          <w:rFonts w:ascii="Arial" w:hAnsi="Arial" w:cs="Arial"/>
+          <w:sz w:val="20"/>
+          <w:szCs w:val="20"/>
+          <w:lang w:val="es-CU"/>
+        </w:rPr>
+        <w:t xml:space="preserve">Los árboles </w:t>
+      </w:r>
+      <w:r>
+        <w:rPr>
+          <w:rFonts w:ascii="Arial" w:hAnsi="Arial" w:cs="Arial"/>
+          <w:sz w:val="20"/>
+          <w:szCs w:val="20"/>
+          <w:lang w:val="es-CU"/>
+        </w:rPr>
+        <w:t>B-Trees</w:t>
+      </w:r>
+      <w:r>
+        <w:rPr>
+          <w:rFonts w:ascii="Arial" w:hAnsi="Arial" w:cs="Arial"/>
+          <w:sz w:val="20"/>
+          <w:szCs w:val="20"/>
+          <w:lang w:val="es-CU"/>
+        </w:rPr>
+        <w:t xml:space="preserve"> permiten un ordenamiento de los nodos, desde el menor al más extremo izquierdo y el mayor hacia el extremo derecho. La principal característica con respecto a los árboles búsquedas es que crece hacia arriba, en dependencia del valor mínimo establecido para los nodos padres. </w:t>
+      </w:r>
+      <w:r>
+        <w:rPr>
+          <w:rFonts w:ascii="Arial" w:hAnsi="Arial" w:cs="Arial"/>
+          <w:sz w:val="20"/>
+          <w:szCs w:val="20"/>
+          <w:lang w:val="es-CU"/>
+        </w:rPr>
+        <w:t>Un</w:t>
+      </w:r>
+      <w:r>
+        <w:rPr>
+          <w:rFonts w:ascii="Arial" w:hAnsi="Arial" w:cs="Arial"/>
+          <w:sz w:val="20"/>
+          <w:szCs w:val="20"/>
+          <w:lang w:val="es-CU"/>
+        </w:rPr>
+        <w:t xml:space="preserve"> nodo raíz se considera lleno en dependencia del valor establecido, al insertar un nuevo valor, su compara con las llaves almacenadas en el nodo o si está vacío. Si está lleno</w:t>
+      </w:r>
+      <w:r>
+        <w:rPr>
+          <w:rFonts w:ascii="Arial" w:hAnsi="Arial" w:cs="Arial"/>
+          <w:sz w:val="20"/>
+          <w:szCs w:val="20"/>
+          <w:lang w:val="es-CU"/>
+        </w:rPr>
+        <w:t>,</w:t>
+      </w:r>
+      <w:r>
+        <w:rPr>
+          <w:rFonts w:ascii="Arial" w:hAnsi="Arial" w:cs="Arial"/>
+          <w:sz w:val="20"/>
+          <w:szCs w:val="20"/>
+          <w:lang w:val="es-CU"/>
+        </w:rPr>
+        <w:t xml:space="preserve"> la media entre los valores sube, convirtiéndose en el nuevo padre, de la lista de nodos hijos.</w:t>
+      </w:r>
+    </w:p>
+    <w:p>
+      <w:pPr>
+        <w:spacing w:after="0" w:line="360" w:lineRule="auto"/>
+        <w:jc w:val="both"/>
+        <w:rPr>
+          <w:rFonts w:ascii="Arial" w:hAnsi="Arial" w:cs="Arial"/>
+          <w:sz w:val="20"/>
+          <w:szCs w:val="20"/>
+          <w:lang w:val="es-CU"/>
+        </w:rPr>
+      </w:pPr>
+      <w:r>
+        <w:rPr>
+          <w:rFonts w:ascii="Arial" w:hAnsi="Arial" w:cs="Arial"/>
+          <w:sz w:val="20"/>
+          <w:szCs w:val="20"/>
+          <w:lang w:val="es-CU"/>
+        </w:rPr>
+        <w:t xml:space="preserve">El algoritmo para insertar, se basa en comparar la llave almacenada con el nodo raíz, si este es menor se inserta hacia la izquierda, </w:t>
+      </w:r>
+      <w:r>
+        <w:rPr>
+          <w:rFonts w:ascii="Arial" w:hAnsi="Arial" w:cs="Arial"/>
+          <w:sz w:val="20"/>
+          <w:szCs w:val="20"/>
+          <w:lang w:val="es-CU"/>
+        </w:rPr>
+        <w:t>si no</w:t>
+      </w:r>
+      <w:r>
+        <w:rPr>
+          <w:rFonts w:ascii="Arial" w:hAnsi="Arial" w:cs="Arial"/>
+          <w:sz w:val="20"/>
+          <w:szCs w:val="20"/>
+          <w:lang w:val="es-CU"/>
+        </w:rPr>
+        <w:t>, a la derecha. Así, recursivamente</w:t>
+      </w:r>
+      <w:r>
+        <w:rPr>
+          <w:rFonts w:ascii="Arial" w:hAnsi="Arial" w:cs="Arial"/>
+          <w:sz w:val="20"/>
+          <w:szCs w:val="20"/>
+          <w:lang w:val="es-CU"/>
+        </w:rPr>
+        <w:t>.</w:t>
+      </w:r>
+    </w:p>
+    <w:p>
+      <w:pPr>
+        <w:spacing w:after="0" w:line="360" w:lineRule="auto"/>
+        <w:jc w:val="both"/>
+        <w:rPr>
+          <w:rFonts w:ascii="Arial" w:hAnsi="Arial" w:cs="Arial"/>
+          <w:sz w:val="20"/>
+          <w:szCs w:val="20"/>
           <w:lang w:val="es-CU"/>
         </w:rPr>
       </w:pPr>
@@ -380,7 +503,47 @@
           <w:szCs w:val="20"/>
           <w:lang w:val="es-CU" w:eastAsia="es-CU"/>
         </w:rPr>
-        <w:t>B-Trees crece y se encoge desde la raíz, a diferencia del Binary Search Trees. Los árboles de búsqueda binaria crecen hacia abajo y también se encogen hacia abajo.</w:t>
+        <w:t xml:space="preserve">B-Trees crece y se encoge desde la raíz, a diferencia del </w:t>
+      </w:r>
+      <w:proofErr w:type="spellStart"/>
+      <w:r>
+        <w:rPr>
+          <w:rFonts w:ascii="Arial" w:eastAsia="Times New Roman" w:hAnsi="Arial" w:cs="Arial"/>
+          <w:sz w:val="20"/>
+          <w:szCs w:val="20"/>
+          <w:lang w:val="es-CU" w:eastAsia="es-CU"/>
+        </w:rPr>
+        <w:t>Binary</w:t>
+      </w:r>
+      <w:proofErr w:type="spellEnd"/>
+      <w:r>
+        <w:rPr>
+          <w:rFonts w:ascii="Arial" w:eastAsia="Times New Roman" w:hAnsi="Arial" w:cs="Arial"/>
+          <w:sz w:val="20"/>
+          <w:szCs w:val="20"/>
+          <w:lang w:val="es-CU" w:eastAsia="es-CU"/>
+        </w:rPr>
+        <w:t xml:space="preserve"> </w:t>
+      </w:r>
+      <w:proofErr w:type="spellStart"/>
+      <w:r>
+        <w:rPr>
+          <w:rFonts w:ascii="Arial" w:eastAsia="Times New Roman" w:hAnsi="Arial" w:cs="Arial"/>
+          <w:sz w:val="20"/>
+          <w:szCs w:val="20"/>
+          <w:lang w:val="es-CU" w:eastAsia="es-CU"/>
+        </w:rPr>
+        <w:t>Search</w:t>
+      </w:r>
+      <w:proofErr w:type="spellEnd"/>
+      <w:r>
+        <w:rPr>
+          <w:rFonts w:ascii="Arial" w:eastAsia="Times New Roman" w:hAnsi="Arial" w:cs="Arial"/>
+          <w:sz w:val="20"/>
+          <w:szCs w:val="20"/>
+          <w:lang w:val="es-CU" w:eastAsia="es-CU"/>
+        </w:rPr>
+        <w:t xml:space="preserve"> Trees. Los árboles de búsqueda binaria crecen hacia abajo y también se encogen hacia abajo.</w:t>
       </w:r>
     </w:p>
     <w:p>
@@ -617,6 +780,7 @@
           <w:szCs w:val="24"/>
           <w:lang w:val="es-CU" w:eastAsia="es-CU"/>
         </w:rPr>
+        <w:lastRenderedPageBreak/>
         <w:t xml:space="preserve">Desventajas: </w:t>
       </w:r>
     </w:p>
@@ -788,7 +952,6 @@
           <w:szCs w:val="20"/>
           <w:lang w:val="es-CU" w:eastAsia="es-CU"/>
         </w:rPr>
-        <w:lastRenderedPageBreak/>
         <w:t>La búsqueda de datos en un conjunto de datos se puede lograr en mucho menos tiempo usando el B-Trees.</w:t>
       </w:r>
     </w:p>
@@ -945,18 +1108,59 @@
           <w:lang w:val="es-ES"/>
         </w:rPr>
       </w:pPr>
-    </w:p>
-    <w:p>
-      <w:pPr>
-        <w:spacing w:after="0" w:line="360" w:lineRule="auto"/>
-        <w:jc w:val="both"/>
+      <w:r>
         <w:rPr>
           <w:rFonts w:ascii="Arial" w:hAnsi="Arial" w:cs="Arial"/>
           <w:sz w:val="24"/>
           <w:szCs w:val="24"/>
           <w:lang w:val="es-ES"/>
         </w:rPr>
-      </w:pPr>
+        <w:t>Para poder obtener el ejemplo practico y poder revisar el código se podrá descargar desde la siguiente url.</w:t>
+      </w:r>
+    </w:p>
+    <w:p>
+      <w:pPr>
+        <w:spacing w:after="0" w:line="360" w:lineRule="auto"/>
+        <w:jc w:val="both"/>
+        <w:rPr>
+          <w:rFonts w:ascii="Arial" w:hAnsi="Arial" w:cs="Arial"/>
+          <w:sz w:val="24"/>
+          <w:szCs w:val="24"/>
+          <w:lang w:val="es-ES"/>
+        </w:rPr>
+      </w:pPr>
+      <w:hyperlink r:id="rId5" w:history="1">
+        <w:r>
+          <w:rPr>
+            <w:rStyle w:val="Hipervnculo"/>
+            <w:rFonts w:ascii="Arial" w:hAnsi="Arial" w:cs="Arial"/>
+            <w:sz w:val="24"/>
+            <w:szCs w:val="24"/>
+            <w:lang w:val="es-ES"/>
+          </w:rPr>
+          <w:t>https://github.com/YuniGoldenBoY30/B</w:t>
+        </w:r>
+        <w:r>
+          <w:rPr>
+            <w:rStyle w:val="Hipervnculo"/>
+            <w:rFonts w:ascii="Arial" w:hAnsi="Arial" w:cs="Arial"/>
+            <w:sz w:val="24"/>
+            <w:szCs w:val="24"/>
+            <w:lang w:val="es-ES"/>
+          </w:rPr>
+          <w:t>-</w:t>
+        </w:r>
+        <w:r>
+          <w:rPr>
+            <w:rStyle w:val="Hipervnculo"/>
+            <w:rFonts w:ascii="Arial" w:hAnsi="Arial" w:cs="Arial"/>
+            <w:sz w:val="24"/>
+            <w:szCs w:val="24"/>
+            <w:lang w:val="es-ES"/>
+          </w:rPr>
+          <w:t>tree</w:t>
+        </w:r>
+      </w:hyperlink>
     </w:p>
     <w:sectPr>
       <w:pgSz w:w="11906" w:h="16838"/>
@@ -2199,6 +2403,41 @@
       <w:lang w:val="es-CU" w:eastAsia="es-CU"/>
     </w:rPr>
   </w:style>
+  <w:style w:type="character" w:styleId="Hipervnculo">
+    <w:name w:val="Hyperlink"/>
+    <w:basedOn w:val="Fuentedeprrafopredeter"/>
+    <w:uiPriority w:val="99"/>
+    <w:unhideWhenUsed/>
+    <w:rsid w:val="000726D8"/>
+    <w:rPr>
+      <w:color w:val="0563C1" w:themeColor="hyperlink"/>
+      <w:u w:val="single"/>
+    </w:rPr>
+  </w:style>
+  <w:style w:type="character" w:styleId="Mencinsinresolver">
+    <w:name w:val="Unresolved Mention"/>
+    <w:basedOn w:val="Fuentedeprrafopredeter"/>
+    <w:uiPriority w:val="99"/>
+    <w:semiHidden/>
+    <w:unhideWhenUsed/>
+    <w:rsid w:val="000726D8"/>
+    <w:rPr>
+      <w:color w:val="605E5C"/>
+      <w:shd w:val="clear" w:color="auto" w:fill="E1DFDD"/>
+    </w:rPr>
+  </w:style>
+  <w:style w:type="character" w:styleId="Hipervnculovisitado">
+    <w:name w:val="FollowedHyperlink"/>
+    <w:basedOn w:val="Fuentedeprrafopredeter"/>
+    <w:uiPriority w:val="99"/>
+    <w:semiHidden/>
+    <w:unhideWhenUsed/>
+    <w:rsid w:val="000726D8"/>
+    <w:rPr>
+      <w:color w:val="954F72" w:themeColor="followedHyperlink"/>
+      <w:u w:val="single"/>
+    </w:rPr>
+  </w:style>
 </w:styles>
 </file>
 
